--- a/docs/GFX Register Changes.docx
+++ b/docs/GFX Register Changes.docx
@@ -886,6 +886,11 @@
       </w:tr>
     </w:tbl>
     <w:p/>
+    <w:p>
+      <w:r>
+        <w:t>Color depth is no longer used. See the color component register.</w:t>
+      </w:r>
+    </w:p>
     <w:tbl>
       <w:tblPr>
         <w:tblStyle w:val="LightList-Accent5"/>
@@ -1259,6 +1264,7 @@
           </w:tcPr>
           <w:p>
             <w:r>
+              <w:lastRenderedPageBreak/>
               <w:t>x</w:t>
             </w:r>
             <w:r>
@@ -1346,7 +1352,6 @@
           </w:tcPr>
           <w:p>
             <w:r>
-              <w:lastRenderedPageBreak/>
               <w:t>x</w:t>
             </w:r>
             <w:r>
@@ -1509,6 +1514,45 @@
             </w:pPr>
             <w:r>
               <w:t>Char Code</w:t>
+            </w:r>
+          </w:p>
+        </w:tc>
+      </w:tr>
+      <w:tr>
+        <w:tc>
+          <w:tcPr>
+            <w:cnfStyle w:val="001000000000" w:firstRow="0" w:lastRow="0" w:firstColumn="1" w:lastColumn="0" w:oddVBand="0" w:evenVBand="0" w:oddHBand="0" w:evenHBand="0" w:firstRowFirstColumn="0" w:firstRowLastColumn="0" w:lastRowFirstColumn="0" w:lastRowLastColumn="0"/>
+            <w:tcW w:w="1242" w:type="dxa"/>
+          </w:tcPr>
+          <w:p>
+            <w:r>
+              <w:t>xD0</w:t>
+            </w:r>
+          </w:p>
+        </w:tc>
+        <w:tc>
+          <w:tcPr>
+            <w:tcW w:w="820" w:type="dxa"/>
+          </w:tcPr>
+          <w:p>
+            <w:pPr>
+              <w:cnfStyle w:val="000000000000" w:firstRow="0" w:lastRow="0" w:firstColumn="0" w:lastColumn="0" w:oddVBand="0" w:evenVBand="0" w:oddHBand="0" w:evenHBand="0" w:firstRowFirstColumn="0" w:firstRowLastColumn="0" w:lastRowFirstColumn="0" w:lastRowLastColumn="0"/>
+            </w:pPr>
+            <w:r>
+              <w:t>RW</w:t>
+            </w:r>
+          </w:p>
+        </w:tc>
+        <w:tc>
+          <w:tcPr>
+            <w:tcW w:w="2977" w:type="dxa"/>
+          </w:tcPr>
+          <w:p>
+            <w:pPr>
+              <w:cnfStyle w:val="000000000000" w:firstRow="0" w:lastRow="0" w:firstColumn="0" w:lastColumn="0" w:oddVBand="0" w:evenVBand="0" w:oddHBand="0" w:evenHBand="0" w:firstRowFirstColumn="0" w:firstRowLastColumn="0" w:lastRowFirstColumn="0" w:lastRowLastColumn="0"/>
+            </w:pPr>
+            <w:r>
+              <w:t>Color Component</w:t>
             </w:r>
           </w:p>
         </w:tc>
@@ -1548,6 +1592,193 @@
         <w:t>Set the char write bit in the control register. It will automatically reset.</w:t>
       </w:r>
     </w:p>
+    <w:p>
+      <w:pPr>
+        <w:pStyle w:val="Heading2"/>
+      </w:pPr>
+      <w:r>
+        <w:t>Color Component Register</w:t>
+      </w:r>
+    </w:p>
+    <w:p>
+      <w:r>
+        <w:t>This register contains a description of the bits making up the pixel color.</w:t>
+      </w:r>
+      <w:r>
+        <w:t xml:space="preserve"> Valid values for each component range from 0 to 10.</w:t>
+      </w:r>
+      <w:r>
+        <w:t xml:space="preserve"> The total number of bits must be less than 33.</w:t>
+      </w:r>
+      <w:r>
+        <w:t xml:space="preserve"> Pixels that are not a multiple of eight bits in size require read-modify-write cycles and are hence </w:t>
+      </w:r>
+      <w:r>
+        <w:t>processed more slowly.</w:t>
+      </w:r>
+    </w:p>
+    <w:tbl>
+      <w:tblPr>
+        <w:tblStyle w:val="LightList-Accent5"/>
+        <w:tblW w:w="0" w:type="auto"/>
+        <w:tblLook w:val="04A0" w:firstRow="1" w:lastRow="0" w:firstColumn="1" w:lastColumn="0" w:noHBand="0" w:noVBand="1"/>
+      </w:tblPr>
+      <w:tblGrid>
+        <w:gridCol w:w="1101"/>
+        <w:gridCol w:w="3969"/>
+      </w:tblGrid>
+      <w:tr>
+        <w:trPr>
+          <w:cnfStyle w:val="100000000000" w:firstRow="1" w:lastRow="0" w:firstColumn="0" w:lastColumn="0" w:oddVBand="0" w:evenVBand="0" w:oddHBand="0" w:evenHBand="0" w:firstRowFirstColumn="0" w:firstRowLastColumn="0" w:lastRowFirstColumn="0" w:lastRowLastColumn="0"/>
+        </w:trPr>
+        <w:tc>
+          <w:tcPr>
+            <w:cnfStyle w:val="001000000000" w:firstRow="0" w:lastRow="0" w:firstColumn="1" w:lastColumn="0" w:oddVBand="0" w:evenVBand="0" w:oddHBand="0" w:evenHBand="0" w:firstRowFirstColumn="0" w:firstRowLastColumn="0" w:lastRowFirstColumn="0" w:lastRowLastColumn="0"/>
+            <w:tcW w:w="1101" w:type="dxa"/>
+          </w:tcPr>
+          <w:p>
+            <w:pPr>
+              <w:jc w:val="center"/>
+            </w:pPr>
+            <w:r>
+              <w:t>Bits</w:t>
+            </w:r>
+          </w:p>
+        </w:tc>
+        <w:tc>
+          <w:tcPr>
+            <w:tcW w:w="3969" w:type="dxa"/>
+          </w:tcPr>
+          <w:p>
+            <w:pPr>
+              <w:cnfStyle w:val="100000000000" w:firstRow="1" w:lastRow="0" w:firstColumn="0" w:lastColumn="0" w:oddVBand="0" w:evenVBand="0" w:oddHBand="0" w:evenHBand="0" w:firstRowFirstColumn="0" w:firstRowLastColumn="0" w:lastRowFirstColumn="0" w:lastRowLastColumn="0"/>
+            </w:pPr>
+          </w:p>
+        </w:tc>
+      </w:tr>
+      <w:tr>
+        <w:trPr>
+          <w:cnfStyle w:val="000000100000" w:firstRow="0" w:lastRow="0" w:firstColumn="0" w:lastColumn="0" w:oddVBand="0" w:evenVBand="0" w:oddHBand="1" w:evenHBand="0" w:firstRowFirstColumn="0" w:firstRowLastColumn="0" w:lastRowFirstColumn="0" w:lastRowLastColumn="0"/>
+        </w:trPr>
+        <w:tc>
+          <w:tcPr>
+            <w:cnfStyle w:val="001000000000" w:firstRow="0" w:lastRow="0" w:firstColumn="1" w:lastColumn="0" w:oddVBand="0" w:evenVBand="0" w:oddHBand="0" w:evenHBand="0" w:firstRowFirstColumn="0" w:firstRowLastColumn="0" w:lastRowFirstColumn="0" w:lastRowLastColumn="0"/>
+            <w:tcW w:w="1101" w:type="dxa"/>
+          </w:tcPr>
+          <w:p>
+            <w:pPr>
+              <w:jc w:val="center"/>
+            </w:pPr>
+            <w:r>
+              <w:t>0 to 3</w:t>
+            </w:r>
+          </w:p>
+        </w:tc>
+        <w:tc>
+          <w:tcPr>
+            <w:tcW w:w="3969" w:type="dxa"/>
+          </w:tcPr>
+          <w:p>
+            <w:pPr>
+              <w:cnfStyle w:val="000000100000" w:firstRow="0" w:lastRow="0" w:firstColumn="0" w:lastColumn="0" w:oddVBand="0" w:evenVBand="0" w:oddHBand="1" w:evenHBand="0" w:firstRowFirstColumn="0" w:firstRowLastColumn="0" w:lastRowFirstColumn="0" w:lastRowLastColumn="0"/>
+            </w:pPr>
+            <w:r>
+              <w:t>Number of blue bits</w:t>
+            </w:r>
+          </w:p>
+        </w:tc>
+      </w:tr>
+      <w:tr>
+        <w:tc>
+          <w:tcPr>
+            <w:cnfStyle w:val="001000000000" w:firstRow="0" w:lastRow="0" w:firstColumn="1" w:lastColumn="0" w:oddVBand="0" w:evenVBand="0" w:oddHBand="0" w:evenHBand="0" w:firstRowFirstColumn="0" w:firstRowLastColumn="0" w:lastRowFirstColumn="0" w:lastRowLastColumn="0"/>
+            <w:tcW w:w="1101" w:type="dxa"/>
+          </w:tcPr>
+          <w:p>
+            <w:pPr>
+              <w:jc w:val="center"/>
+            </w:pPr>
+            <w:r>
+              <w:t>4 to 7</w:t>
+            </w:r>
+          </w:p>
+        </w:tc>
+        <w:tc>
+          <w:tcPr>
+            <w:tcW w:w="3969" w:type="dxa"/>
+          </w:tcPr>
+          <w:p>
+            <w:pPr>
+              <w:cnfStyle w:val="000000000000" w:firstRow="0" w:lastRow="0" w:firstColumn="0" w:lastColumn="0" w:oddVBand="0" w:evenVBand="0" w:oddHBand="0" w:evenHBand="0" w:firstRowFirstColumn="0" w:firstRowLastColumn="0" w:lastRowFirstColumn="0" w:lastRowLastColumn="0"/>
+            </w:pPr>
+            <w:r>
+              <w:t>Number of green bits</w:t>
+            </w:r>
+          </w:p>
+        </w:tc>
+      </w:tr>
+      <w:tr>
+        <w:trPr>
+          <w:cnfStyle w:val="000000100000" w:firstRow="0" w:lastRow="0" w:firstColumn="0" w:lastColumn="0" w:oddVBand="0" w:evenVBand="0" w:oddHBand="1" w:evenHBand="0" w:firstRowFirstColumn="0" w:firstRowLastColumn="0" w:lastRowFirstColumn="0" w:lastRowLastColumn="0"/>
+        </w:trPr>
+        <w:tc>
+          <w:tcPr>
+            <w:cnfStyle w:val="001000000000" w:firstRow="0" w:lastRow="0" w:firstColumn="1" w:lastColumn="0" w:oddVBand="0" w:evenVBand="0" w:oddHBand="0" w:evenHBand="0" w:firstRowFirstColumn="0" w:firstRowLastColumn="0" w:lastRowFirstColumn="0" w:lastRowLastColumn="0"/>
+            <w:tcW w:w="1101" w:type="dxa"/>
+          </w:tcPr>
+          <w:p>
+            <w:pPr>
+              <w:jc w:val="center"/>
+            </w:pPr>
+            <w:r>
+              <w:t>8 to 11</w:t>
+            </w:r>
+          </w:p>
+        </w:tc>
+        <w:tc>
+          <w:tcPr>
+            <w:tcW w:w="3969" w:type="dxa"/>
+          </w:tcPr>
+          <w:p>
+            <w:pPr>
+              <w:cnfStyle w:val="000000100000" w:firstRow="0" w:lastRow="0" w:firstColumn="0" w:lastColumn="0" w:oddVBand="0" w:evenVBand="0" w:oddHBand="1" w:evenHBand="0" w:firstRowFirstColumn="0" w:firstRowLastColumn="0" w:lastRowFirstColumn="0" w:lastRowLastColumn="0"/>
+            </w:pPr>
+            <w:r>
+              <w:t>Number of red bits</w:t>
+            </w:r>
+          </w:p>
+        </w:tc>
+      </w:tr>
+      <w:tr>
+        <w:tc>
+          <w:tcPr>
+            <w:cnfStyle w:val="001000000000" w:firstRow="0" w:lastRow="0" w:firstColumn="1" w:lastColumn="0" w:oddVBand="0" w:evenVBand="0" w:oddHBand="0" w:evenHBand="0" w:firstRowFirstColumn="0" w:firstRowLastColumn="0" w:lastRowFirstColumn="0" w:lastRowLastColumn="0"/>
+            <w:tcW w:w="1101" w:type="dxa"/>
+          </w:tcPr>
+          <w:p>
+            <w:pPr>
+              <w:jc w:val="center"/>
+            </w:pPr>
+            <w:r>
+              <w:t>12 to 15</w:t>
+            </w:r>
+          </w:p>
+        </w:tc>
+        <w:tc>
+          <w:tcPr>
+            <w:tcW w:w="3969" w:type="dxa"/>
+          </w:tcPr>
+          <w:p>
+            <w:pPr>
+              <w:cnfStyle w:val="000000000000" w:firstRow="0" w:lastRow="0" w:firstColumn="0" w:lastColumn="0" w:oddVBand="0" w:evenVBand="0" w:oddHBand="0" w:evenHBand="0" w:firstRowFirstColumn="0" w:firstRowLastColumn="0" w:lastRowFirstColumn="0" w:lastRowLastColumn="0"/>
+            </w:pPr>
+            <w:r>
+              <w:t>Number of padding bits</w:t>
+            </w:r>
+          </w:p>
+        </w:tc>
+      </w:tr>
+    </w:tbl>
     <w:p/>
     <w:sectPr>
       <w:pgSz w:w="12240" w:h="15840"/>
@@ -1958,6 +2189,28 @@
     <w:name w:val="Normal"/>
     <w:qFormat/>
   </w:style>
+  <w:style w:type="paragraph" w:styleId="Heading2">
+    <w:name w:val="heading 2"/>
+    <w:basedOn w:val="Normal"/>
+    <w:next w:val="Normal"/>
+    <w:link w:val="Heading2Char"/>
+    <w:uiPriority w:val="9"/>
+    <w:unhideWhenUsed/>
+    <w:qFormat/>
+    <w:rsid w:val="006056C1"/>
+    <w:pPr>
+      <w:keepNext/>
+      <w:keepLines/>
+      <w:spacing w:before="40" w:after="0"/>
+      <w:outlineLvl w:val="1"/>
+    </w:pPr>
+    <w:rPr>
+      <w:rFonts w:asciiTheme="majorHAnsi" w:eastAsiaTheme="majorEastAsia" w:hAnsiTheme="majorHAnsi" w:cstheme="majorBidi"/>
+      <w:color w:val="365F91" w:themeColor="accent1" w:themeShade="BF"/>
+      <w:sz w:val="26"/>
+      <w:szCs w:val="26"/>
+    </w:rPr>
+  </w:style>
   <w:style w:type="character" w:default="1" w:styleId="DefaultParagraphFont">
     <w:name w:val="Default Paragraph Font"/>
     <w:uiPriority w:val="1"/>
@@ -2173,6 +2426,19 @@
         </w:tcBorders>
       </w:tcPr>
     </w:tblStylePr>
+  </w:style>
+  <w:style w:type="character" w:customStyle="1" w:styleId="Heading2Char">
+    <w:name w:val="Heading 2 Char"/>
+    <w:basedOn w:val="DefaultParagraphFont"/>
+    <w:link w:val="Heading2"/>
+    <w:uiPriority w:val="9"/>
+    <w:rsid w:val="006056C1"/>
+    <w:rPr>
+      <w:rFonts w:asciiTheme="majorHAnsi" w:eastAsiaTheme="majorEastAsia" w:hAnsiTheme="majorHAnsi" w:cstheme="majorBidi"/>
+      <w:color w:val="365F91" w:themeColor="accent1" w:themeShade="BF"/>
+      <w:sz w:val="26"/>
+      <w:szCs w:val="26"/>
+    </w:rPr>
   </w:style>
 </w:styles>
 </file>
